--- a/doc/主机 Web配置服务器.docx
+++ b/doc/主机 Web配置服务器.docx
@@ -2362,7 +2362,7 @@
             <w10:wrap type="none"/>
             <w10:anchorlock/>
           </v:shape>
-          <o:OLEObject Type="Embed" ProgID="Visio.Drawing.11" ShapeID="图片 8" DrawAspect="Content" ObjectID="_8" r:id="rId5"/>
+          <o:OLEObject Type="Embed" ProgID="Visio.Drawing.11" ShapeID="图片 8" DrawAspect="Content" ObjectID="_1" r:id="rId5"/>
         </w:object>
       </w:r>
     </w:p>
@@ -3040,6 +3040,18 @@
                 <w:lang w:val="en-US" w:eastAsia="zh-CN"/>
               </w:rPr>
             </w:pPr>
+            <w:r>
+              <w:rPr>
+                <w:rFonts w:hint="eastAsia"/>
+                <w:b w:val="0"/>
+                <w:bCs/>
+                <w:color w:val="FF0000"/>
+                <w:sz w:val="24"/>
+                <w:szCs w:val="24"/>
+                <w:lang w:val="en-US" w:eastAsia="zh-CN"/>
+              </w:rPr>
+              <w:t>11-20</w:t>
+            </w:r>
           </w:p>
         </w:tc>
         <w:tc>
@@ -3131,20 +3143,7 @@
                 <w:szCs w:val="24"/>
                 <w:lang w:val="en-US" w:eastAsia="zh-CN"/>
               </w:rPr>
-              <w:t>配置IP地址</w:t>
-            </w:r>
-            <w:bookmarkStart w:id="6" w:name="_GoBack"/>
-            <w:bookmarkEnd w:id="6"/>
-            <w:r>
-              <w:rPr>
-                <w:rFonts w:hint="eastAsia"/>
-                <w:b w:val="0"/>
-                <w:bCs/>
-                <w:sz w:val="24"/>
-                <w:szCs w:val="24"/>
-                <w:lang w:val="en-US" w:eastAsia="zh-CN"/>
-              </w:rPr>
-              <w:t>功能</w:t>
+              <w:t>配置IP地址功能</w:t>
             </w:r>
           </w:p>
         </w:tc>
@@ -4101,6 +4100,8 @@
           <w:lang w:val="en-US" w:eastAsia="zh-CN"/>
         </w:rPr>
       </w:pPr>
+      <w:bookmarkStart w:id="6" w:name="_GoBack"/>
+      <w:bookmarkEnd w:id="6"/>
     </w:p>
     <w:p>
       <w:pPr>
@@ -4800,18 +4801,6 @@
       </w:rPr>
     </w:lvl>
   </w:abstractNum>
-  <w:abstractNum w:abstractNumId="1444377456">
-    <w:nsid w:val="56177370"/>
-    <w:multiLevelType w:val="singleLevel"/>
-    <w:tmpl w:val="56177370"/>
-    <w:lvl w:ilvl="0" w:tentative="1">
-      <w:start w:val="3"/>
-      <w:numFmt w:val="decimal"/>
-      <w:suff w:val="space"/>
-      <w:lvlText w:val="%1."/>
-      <w:lvlJc w:val="left"/>
-    </w:lvl>
-  </w:abstractNum>
   <w:abstractNum w:abstractNumId="1444382584">
     <w:nsid w:val="56178778"/>
     <w:multiLevelType w:val="singleLevel"/>
@@ -4880,6 +4869,18 @@
       <w:start w:val="2"/>
       <w:numFmt w:val="decimal"/>
       <w:suff w:val="nothing"/>
+      <w:lvlText w:val="%1."/>
+      <w:lvlJc w:val="left"/>
+    </w:lvl>
+  </w:abstractNum>
+  <w:abstractNum w:abstractNumId="1444377456">
+    <w:nsid w:val="56177370"/>
+    <w:multiLevelType w:val="singleLevel"/>
+    <w:tmpl w:val="56177370"/>
+    <w:lvl w:ilvl="0" w:tentative="1">
+      <w:start w:val="3"/>
+      <w:numFmt w:val="decimal"/>
+      <w:suff w:val="space"/>
       <w:lvlText w:val="%1."/>
       <w:lvlJc w:val="left"/>
     </w:lvl>
